--- a/offer.docx
+++ b/offer.docx
@@ -12,12 +12,12 @@
     </w:p>
     <w:p>
       <w:r>
-        <w:t>Mijoz: Jahongir                 Telefon: +998999410325</w:t>
+        <w:t>Mijoz: Nargiza                 Telefon: 998977150711</w:t>
       </w:r>
     </w:p>
     <w:p>
       <w:r>
-        <w:t>Firma: firma</w:t>
+        <w:t>Firma: Best brok inter trade</w:t>
       </w:r>
     </w:p>
     <w:p>
@@ -27,28 +27,28 @@
     </w:p>
     <w:p>
       <w:r>
-        <w:t>Obyom: 120000</w:t>
+        <w:t>Obyom: 500000000</w:t>
       </w:r>
     </w:p>
     <w:p/>
     <w:p>
       <w:r>
-        <w:t>Maxsulot: Tovar</w:t>
+        <w:t>Maxsulot: PPR</w:t>
       </w:r>
     </w:p>
     <w:p>
       <w:r>
-        <w:t>ACD: asc</w:t>
+        <w:t>ACD: 84848737267820</w:t>
       </w:r>
     </w:p>
     <w:p>
       <w:r>
-        <w:t>Davlat: Uzbekiston</w:t>
+        <w:t>Davlat: Rossiya</w:t>
       </w:r>
     </w:p>
     <w:p>
       <w:r>
-        <w:t>Narxi: 12000</w:t>
+        <w:t>Narxi: 5000</w:t>
       </w:r>
     </w:p>
     <w:sectPr>

--- a/offer.docx
+++ b/offer.docx
@@ -12,43 +12,43 @@
     </w:p>
     <w:p>
       <w:r>
-        <w:t>Mijoz: Nargiza                 Telefon: 998977150711</w:t>
+        <w:t>Mijoz: Utkurbek                 Telefon: 998995595353</w:t>
       </w:r>
     </w:p>
     <w:p>
       <w:r>
-        <w:t>Firma: Best brok inter trade</w:t>
+        <w:t>Firma: Abba</w:t>
       </w:r>
     </w:p>
     <w:p>
       <w:r>
-        <w:t>Biznes sohasi: Category test</w:t>
+        <w:t>Biznes sohasi: Ishlab chiqarish</w:t>
       </w:r>
     </w:p>
     <w:p>
       <w:r>
-        <w:t>Obyom: 500000000</w:t>
+        <w:t>Obyom: 25</w:t>
       </w:r>
     </w:p>
     <w:p/>
     <w:p>
       <w:r>
-        <w:t>Maxsulot: PPR</w:t>
+        <w:t>Maxsulot: temir</w:t>
       </w:r>
     </w:p>
     <w:p>
       <w:r>
-        <w:t>ACD: 84848737267820</w:t>
+        <w:t>ACD: 12321312312</w:t>
       </w:r>
     </w:p>
     <w:p>
       <w:r>
-        <w:t>Davlat: Rossiya</w:t>
+        <w:t>Davlat: Dubay</w:t>
       </w:r>
     </w:p>
     <w:p>
       <w:r>
-        <w:t>Narxi: 5000</w:t>
+        <w:t>Narxi: 325</w:t>
       </w:r>
     </w:p>
     <w:sectPr>

--- a/offer.docx
+++ b/offer.docx
@@ -12,12 +12,12 @@
     </w:p>
     <w:p>
       <w:r>
-        <w:t>Mijoz: Utkurbek                 Telefon: 998995595353</w:t>
+        <w:t>Mijoz: Jahongir                 Telefon: 998999410325</w:t>
       </w:r>
     </w:p>
     <w:p>
       <w:r>
-        <w:t>Firma: Abba</w:t>
+        <w:t>Firma: Korxona</w:t>
       </w:r>
     </w:p>
     <w:p>
@@ -27,28 +27,23 @@
     </w:p>
     <w:p>
       <w:r>
-        <w:t>Obyom: 25</w:t>
+        <w:t>Obyom: 1200</w:t>
       </w:r>
     </w:p>
     <w:p/>
     <w:p>
       <w:r>
-        <w:t>Maxsulot: temir</w:t>
+        <w:t>Maxsulot: asdsd</w:t>
       </w:r>
     </w:p>
     <w:p>
       <w:r>
-        <w:t>ACD: 12321312312</w:t>
+        <w:t>ACD: aadsad</w:t>
       </w:r>
     </w:p>
     <w:p>
       <w:r>
-        <w:t>Davlat: Dubay</w:t>
-      </w:r>
-    </w:p>
-    <w:p>
-      <w:r>
-        <w:t>Narxi: 325</w:t>
+        <w:t>Davlat: sadsd</w:t>
       </w:r>
     </w:p>
     <w:sectPr>

--- a/offer.docx
+++ b/offer.docx
@@ -17,7 +17,7 @@
     </w:p>
     <w:p>
       <w:r>
-        <w:t>Firma: Abba</w:t>
+        <w:t>Firma: abba marketing</w:t>
       </w:r>
     </w:p>
     <w:p>
@@ -27,18 +27,18 @@
     </w:p>
     <w:p>
       <w:r>
-        <w:t>Obyom: 25</w:t>
+        <w:t>Obyom: 50</w:t>
       </w:r>
     </w:p>
     <w:p/>
     <w:p>
       <w:r>
-        <w:t>Maxsulot: temir</w:t>
+        <w:t>Maxsulot: kompyuter</w:t>
       </w:r>
     </w:p>
     <w:p>
       <w:r>
-        <w:t>ACD: 12321312312</w:t>
+        <w:t>ACD: 1231413123</w:t>
       </w:r>
     </w:p>
     <w:p>
@@ -48,7 +48,7 @@
     </w:p>
     <w:p>
       <w:r>
-        <w:t>Narxi: 325</w:t>
+        <w:t>Narxi: 123131</w:t>
       </w:r>
     </w:p>
     <w:sectPr>

--- a/offer.docx
+++ b/offer.docx
@@ -12,43 +12,43 @@
     </w:p>
     <w:p>
       <w:r>
-        <w:t>Mijoz: Utkurbek                 Telefon: 998995595353</w:t>
+        <w:t>Mijoz: Jahongir                 Telefon: 998999410325</w:t>
       </w:r>
     </w:p>
     <w:p>
       <w:r>
-        <w:t>Firma: abba marketing</w:t>
+        <w:t>Firma: korxona</w:t>
       </w:r>
     </w:p>
     <w:p>
       <w:r>
-        <w:t>Biznes sohasi: Ishlab chiqarish</w:t>
+        <w:t>Biznes sohasi: Savdo</w:t>
       </w:r>
     </w:p>
     <w:p>
       <w:r>
-        <w:t>Obyom: 50</w:t>
+        <w:t>Obyom: 25-50 t.</w:t>
       </w:r>
     </w:p>
     <w:p/>
     <w:p>
       <w:r>
-        <w:t>Maxsulot: kompyuter</w:t>
+        <w:t>Maxsulot: asss</w:t>
       </w:r>
     </w:p>
     <w:p>
       <w:r>
-        <w:t>ACD: 1231413123</w:t>
+        <w:t>ACD: asdas</w:t>
       </w:r>
     </w:p>
     <w:p>
       <w:r>
-        <w:t>Davlat: Dubay</w:t>
+        <w:t>Davlat: dasd</w:t>
       </w:r>
     </w:p>
     <w:p>
       <w:r>
-        <w:t>Narxi: 123131</w:t>
+        <w:t>Narxi: 122</w:t>
       </w:r>
     </w:p>
     <w:sectPr>
